--- a/docs/Manual.docx
+++ b/docs/Manual.docx
@@ -12,7 +12,6 @@
           <w:szCs w:val="24"/>
         </w:rPr>
       </w:pPr>
-      <w:proofErr w:type="spellStart"/>
       <w:r>
         <w:rPr>
           <w:rFonts w:ascii="Times New Roman" w:hAnsi="Times New Roman" w:cs="Times New Roman"/>
@@ -20,17 +19,7 @@
           <w:sz w:val="24"/>
           <w:szCs w:val="24"/>
         </w:rPr>
-        <w:t>CusVarDB</w:t>
-      </w:r>
-      <w:proofErr w:type="spellEnd"/>
-      <w:r>
-        <w:rPr>
-          <w:rFonts w:ascii="Times New Roman" w:hAnsi="Times New Roman" w:cs="Times New Roman"/>
-          <w:b/>
-          <w:sz w:val="24"/>
-          <w:szCs w:val="24"/>
-        </w:rPr>
-        <w:t xml:space="preserve"> Manual</w:t>
+        <w:t>CusVarDB Manual</w:t>
       </w:r>
     </w:p>
     <w:p>
@@ -43,6 +32,14 @@
           <w:szCs w:val="24"/>
         </w:rPr>
       </w:pPr>
+      <w:r>
+        <w:rPr>
+          <w:rFonts w:ascii="Times New Roman" w:hAnsi="Times New Roman" w:cs="Times New Roman"/>
+          <w:sz w:val="24"/>
+          <w:szCs w:val="24"/>
+        </w:rPr>
+        <w:t>CusVarDB is a windows based tool for creating a variant protein database from Next-generation sequencing datasets. The program supports variant calling for Genome, RNA-</w:t>
+      </w:r>
       <w:proofErr w:type="spellStart"/>
       <w:r>
         <w:rPr>
@@ -50,7 +47,7 @@
           <w:sz w:val="24"/>
           <w:szCs w:val="24"/>
         </w:rPr>
-        <w:t>CusVarDB</w:t>
+        <w:t>Seq</w:t>
       </w:r>
       <w:proofErr w:type="spellEnd"/>
       <w:r>
@@ -59,23 +56,7 @@
           <w:sz w:val="24"/>
           <w:szCs w:val="24"/>
         </w:rPr>
-        <w:t xml:space="preserve"> is a windows based tool for creating a variant protein database from Next-generation sequencing datasets. The programs support</w:t>
-      </w:r>
-      <w:r>
-        <w:rPr>
-          <w:rFonts w:ascii="Times New Roman" w:hAnsi="Times New Roman" w:cs="Times New Roman"/>
-          <w:sz w:val="24"/>
-          <w:szCs w:val="24"/>
-        </w:rPr>
-        <w:t>s</w:t>
-      </w:r>
-      <w:r>
-        <w:rPr>
-          <w:rFonts w:ascii="Times New Roman" w:hAnsi="Times New Roman" w:cs="Times New Roman"/>
-          <w:sz w:val="24"/>
-          <w:szCs w:val="24"/>
-        </w:rPr>
-        <w:t xml:space="preserve"> variant calling for Genome, RNA-</w:t>
+        <w:t xml:space="preserve"> and </w:t>
       </w:r>
       <w:proofErr w:type="spellStart"/>
       <w:r>
@@ -84,7 +65,7 @@
           <w:sz w:val="24"/>
           <w:szCs w:val="24"/>
         </w:rPr>
-        <w:t>Seq</w:t>
+        <w:t>ExomeSeq</w:t>
       </w:r>
       <w:proofErr w:type="spellEnd"/>
       <w:r>
@@ -93,7 +74,7 @@
           <w:sz w:val="24"/>
           <w:szCs w:val="24"/>
         </w:rPr>
-        <w:t xml:space="preserve"> and </w:t>
+        <w:t xml:space="preserve"> datasets. The program performs mainly 4 </w:t>
       </w:r>
       <w:proofErr w:type="spellStart"/>
       <w:r>
@@ -102,17 +83,9 @@
           <w:sz w:val="24"/>
           <w:szCs w:val="24"/>
         </w:rPr>
-        <w:t>exome</w:t>
+        <w:t>modules</w:t>
       </w:r>
       <w:proofErr w:type="spellEnd"/>
-      <w:r>
-        <w:rPr>
-          <w:rFonts w:ascii="Times New Roman" w:hAnsi="Times New Roman" w:cs="Times New Roman"/>
-          <w:sz w:val="24"/>
-          <w:szCs w:val="24"/>
-        </w:rPr>
-        <w:t xml:space="preserve"> datasets. The program performs mainly 4 modules</w:t>
-      </w:r>
     </w:p>
     <w:p>
       <w:pPr>
@@ -122,6 +95,7 @@
           <w:numId w:val="1"/>
         </w:numPr>
         <w:spacing w:line="360" w:lineRule="auto"/>
+        <w:jc w:val="both"/>
         <w:rPr>
           <w:rFonts w:ascii="Times New Roman" w:hAnsi="Times New Roman" w:cs="Times New Roman"/>
           <w:sz w:val="24"/>
@@ -222,31 +196,71 @@
           <w:sz w:val="24"/>
           <w:szCs w:val="24"/>
         </w:rPr>
-        <w:t xml:space="preserve">Apart from the main modules, the program also supports additional function such as </w:t>
-      </w:r>
-      <w:r>
-        <w:rPr>
-          <w:rFonts w:ascii="Times New Roman" w:hAnsi="Times New Roman" w:cs="Times New Roman"/>
-          <w:sz w:val="24"/>
-          <w:szCs w:val="24"/>
-        </w:rPr>
-        <w:t>I</w:t>
-      </w:r>
-      <w:r>
-        <w:rPr>
-          <w:rFonts w:ascii="Times New Roman" w:hAnsi="Times New Roman" w:cs="Times New Roman"/>
-          <w:sz w:val="24"/>
-          <w:szCs w:val="24"/>
-        </w:rPr>
-        <w:t xml:space="preserve">) download the SRA </w:t>
-      </w:r>
-      <w:r>
-        <w:rPr>
-          <w:rFonts w:ascii="Times New Roman" w:hAnsi="Times New Roman" w:cs="Times New Roman"/>
-          <w:sz w:val="24"/>
-          <w:szCs w:val="24"/>
-        </w:rPr>
-        <w:t>II) C</w:t>
+        <w:t>Apart from the main modules, the program also supports additional function</w:t>
+      </w:r>
+      <w:r>
+        <w:rPr>
+          <w:rFonts w:ascii="Times New Roman" w:hAnsi="Times New Roman" w:cs="Times New Roman"/>
+          <w:sz w:val="24"/>
+          <w:szCs w:val="24"/>
+        </w:rPr>
+        <w:t>s</w:t>
+      </w:r>
+      <w:r>
+        <w:rPr>
+          <w:rFonts w:ascii="Times New Roman" w:hAnsi="Times New Roman" w:cs="Times New Roman"/>
+          <w:sz w:val="24"/>
+          <w:szCs w:val="24"/>
+        </w:rPr>
+        <w:t xml:space="preserve"> such as </w:t>
+      </w:r>
+    </w:p>
+    <w:p>
+      <w:pPr>
+        <w:pStyle w:val="ListParagraph"/>
+        <w:numPr>
+          <w:ilvl w:val="0"/>
+          <w:numId w:val="5"/>
+        </w:numPr>
+        <w:spacing w:line="360" w:lineRule="auto"/>
+        <w:jc w:val="both"/>
+        <w:rPr>
+          <w:rFonts w:ascii="Times New Roman" w:hAnsi="Times New Roman" w:cs="Times New Roman"/>
+          <w:sz w:val="24"/>
+          <w:szCs w:val="24"/>
+        </w:rPr>
+      </w:pPr>
+      <w:r>
+        <w:rPr>
+          <w:rFonts w:ascii="Times New Roman" w:hAnsi="Times New Roman" w:cs="Times New Roman"/>
+          <w:sz w:val="24"/>
+          <w:szCs w:val="24"/>
+        </w:rPr>
+        <w:t>Download the SRA</w:t>
+      </w:r>
+    </w:p>
+    <w:p>
+      <w:pPr>
+        <w:pStyle w:val="ListParagraph"/>
+        <w:numPr>
+          <w:ilvl w:val="0"/>
+          <w:numId w:val="5"/>
+        </w:numPr>
+        <w:spacing w:line="360" w:lineRule="auto"/>
+        <w:jc w:val="both"/>
+        <w:rPr>
+          <w:rFonts w:ascii="Times New Roman" w:hAnsi="Times New Roman" w:cs="Times New Roman"/>
+          <w:sz w:val="24"/>
+          <w:szCs w:val="24"/>
+        </w:rPr>
+      </w:pPr>
+      <w:r>
+        <w:rPr>
+          <w:rFonts w:ascii="Times New Roman" w:hAnsi="Times New Roman" w:cs="Times New Roman"/>
+          <w:sz w:val="24"/>
+          <w:szCs w:val="24"/>
+        </w:rPr>
+        <w:t>C</w:t>
       </w:r>
       <w:r>
         <w:rPr>
@@ -288,24 +302,24 @@
           <w:sz w:val="24"/>
           <w:szCs w:val="24"/>
         </w:rPr>
-        <w:t xml:space="preserve"> file format II</w:t>
-      </w:r>
-      <w:r>
-        <w:rPr>
-          <w:rFonts w:ascii="Times New Roman" w:hAnsi="Times New Roman" w:cs="Times New Roman"/>
-          <w:sz w:val="24"/>
-          <w:szCs w:val="24"/>
-        </w:rPr>
-        <w:t>I</w:t>
-      </w:r>
-      <w:r>
-        <w:rPr>
-          <w:rFonts w:ascii="Times New Roman" w:hAnsi="Times New Roman" w:cs="Times New Roman"/>
-          <w:sz w:val="24"/>
-          <w:szCs w:val="24"/>
-        </w:rPr>
-        <w:t xml:space="preserve">) </w:t>
-      </w:r>
+        <w:t xml:space="preserve"> file format 3</w:t>
+      </w:r>
+    </w:p>
+    <w:p>
+      <w:pPr>
+        <w:pStyle w:val="ListParagraph"/>
+        <w:numPr>
+          <w:ilvl w:val="0"/>
+          <w:numId w:val="5"/>
+        </w:numPr>
+        <w:spacing w:line="360" w:lineRule="auto"/>
+        <w:jc w:val="both"/>
+        <w:rPr>
+          <w:rFonts w:ascii="Times New Roman" w:hAnsi="Times New Roman" w:cs="Times New Roman"/>
+          <w:sz w:val="24"/>
+          <w:szCs w:val="24"/>
+        </w:rPr>
+      </w:pPr>
       <w:r>
         <w:rPr>
           <w:rFonts w:ascii="Times New Roman" w:hAnsi="Times New Roman" w:cs="Times New Roman"/>
@@ -325,6 +339,252 @@
     </w:p>
     <w:p>
       <w:pPr>
+        <w:pStyle w:val="Heading3"/>
+        <w:rPr>
+          <w:sz w:val="24"/>
+          <w:szCs w:val="24"/>
+        </w:rPr>
+      </w:pPr>
+      <w:r>
+        <w:rPr>
+          <w:sz w:val="24"/>
+          <w:szCs w:val="24"/>
+        </w:rPr>
+        <w:t>Availability of executables</w:t>
+      </w:r>
+    </w:p>
+    <w:p>
+      <w:pPr>
+        <w:numPr>
+          <w:ilvl w:val="0"/>
+          <w:numId w:val="6"/>
+        </w:numPr>
+        <w:spacing w:before="100" w:beforeAutospacing="1" w:after="100" w:afterAutospacing="1"/>
+        <w:rPr>
+          <w:rFonts w:ascii="Times New Roman" w:hAnsi="Times New Roman" w:cs="Times New Roman"/>
+          <w:sz w:val="24"/>
+          <w:szCs w:val="24"/>
+        </w:rPr>
+      </w:pPr>
+      <w:hyperlink r:id="rId6" w:history="1">
+        <w:r>
+          <w:rPr>
+            <w:rStyle w:val="Hyperlink"/>
+            <w:rFonts w:ascii="Times New Roman" w:hAnsi="Times New Roman" w:cs="Times New Roman"/>
+            <w:sz w:val="24"/>
+            <w:szCs w:val="24"/>
+          </w:rPr>
+          <w:t>https://sourceforge.net/projects/cusvardb/</w:t>
+        </w:r>
+      </w:hyperlink>
+    </w:p>
+    <w:p>
+      <w:pPr>
+        <w:numPr>
+          <w:ilvl w:val="0"/>
+          <w:numId w:val="6"/>
+        </w:numPr>
+        <w:spacing w:before="100" w:beforeAutospacing="1" w:after="100" w:afterAutospacing="1"/>
+        <w:rPr>
+          <w:rFonts w:ascii="Times New Roman" w:hAnsi="Times New Roman" w:cs="Times New Roman"/>
+          <w:sz w:val="24"/>
+          <w:szCs w:val="24"/>
+        </w:rPr>
+      </w:pPr>
+      <w:hyperlink r:id="rId7" w:history="1">
+        <w:r>
+          <w:rPr>
+            <w:rStyle w:val="Hyperlink"/>
+            <w:rFonts w:ascii="Times New Roman" w:hAnsi="Times New Roman" w:cs="Times New Roman"/>
+            <w:sz w:val="24"/>
+            <w:szCs w:val="24"/>
+          </w:rPr>
+          <w:t>http://bioinfo-tools.com/Downloads/CusVarDB/V1.0.0/</w:t>
+        </w:r>
+      </w:hyperlink>
+    </w:p>
+    <w:p>
+      <w:pPr>
+        <w:pStyle w:val="Heading3"/>
+        <w:spacing w:line="360" w:lineRule="auto"/>
+        <w:rPr>
+          <w:sz w:val="24"/>
+          <w:szCs w:val="24"/>
+        </w:rPr>
+      </w:pPr>
+      <w:r>
+        <w:rPr>
+          <w:sz w:val="24"/>
+          <w:szCs w:val="24"/>
+        </w:rPr>
+        <w:t>Test dataset</w:t>
+      </w:r>
+    </w:p>
+    <w:p>
+      <w:pPr>
+        <w:pStyle w:val="Heading3"/>
+        <w:spacing w:line="360" w:lineRule="auto"/>
+        <w:rPr>
+          <w:b w:val="0"/>
+          <w:sz w:val="24"/>
+          <w:szCs w:val="24"/>
+        </w:rPr>
+      </w:pPr>
+      <w:hyperlink r:id="rId8" w:history="1">
+        <w:r>
+          <w:rPr>
+            <w:rStyle w:val="Hyperlink"/>
+            <w:b w:val="0"/>
+            <w:sz w:val="24"/>
+            <w:szCs w:val="24"/>
+          </w:rPr>
+          <w:t>https://sourceforge.net/projects/cusvardb/files/Test_datasets.zip/download</w:t>
+        </w:r>
+      </w:hyperlink>
+      <w:r>
+        <w:rPr>
+          <w:b w:val="0"/>
+          <w:sz w:val="24"/>
+          <w:szCs w:val="24"/>
+        </w:rPr>
+        <w:t xml:space="preserve"> or </w:t>
+      </w:r>
+      <w:hyperlink r:id="rId9" w:history="1">
+        <w:r>
+          <w:rPr>
+            <w:rStyle w:val="Hyperlink"/>
+            <w:b w:val="0"/>
+            <w:sz w:val="24"/>
+            <w:szCs w:val="24"/>
+          </w:rPr>
+          <w:t>http://bioinfo-tools.com/Downloads/CusVarDB/V1.0.0/test_dataset.rar</w:t>
+        </w:r>
+      </w:hyperlink>
+    </w:p>
+    <w:p>
+      <w:pPr>
+        <w:pStyle w:val="Heading3"/>
+        <w:rPr>
+          <w:sz w:val="24"/>
+          <w:szCs w:val="24"/>
+        </w:rPr>
+      </w:pPr>
+      <w:r>
+        <w:rPr>
+          <w:sz w:val="24"/>
+          <w:szCs w:val="24"/>
+        </w:rPr>
+        <w:t>System requirements</w:t>
+      </w:r>
+    </w:p>
+    <w:p>
+      <w:pPr>
+        <w:pStyle w:val="HTMLPreformatted"/>
+        <w:numPr>
+          <w:ilvl w:val="0"/>
+          <w:numId w:val="7"/>
+        </w:numPr>
+        <w:spacing w:line="276" w:lineRule="auto"/>
+        <w:rPr>
+          <w:rStyle w:val="HTMLCode"/>
+          <w:rFonts w:ascii="Times New Roman" w:hAnsi="Times New Roman" w:cs="Times New Roman"/>
+          <w:sz w:val="24"/>
+          <w:szCs w:val="24"/>
+        </w:rPr>
+      </w:pPr>
+      <w:r>
+        <w:rPr>
+          <w:rStyle w:val="HTMLCode"/>
+          <w:rFonts w:ascii="Times New Roman" w:hAnsi="Times New Roman" w:cs="Times New Roman"/>
+          <w:sz w:val="24"/>
+          <w:szCs w:val="24"/>
+        </w:rPr>
+        <w:t>Windows 10 or above</w:t>
+      </w:r>
+    </w:p>
+    <w:p>
+      <w:pPr>
+        <w:pStyle w:val="HTMLPreformatted"/>
+        <w:numPr>
+          <w:ilvl w:val="0"/>
+          <w:numId w:val="7"/>
+        </w:numPr>
+        <w:spacing w:line="276" w:lineRule="auto"/>
+        <w:rPr>
+          <w:rStyle w:val="HTMLCode"/>
+          <w:rFonts w:ascii="Times New Roman" w:hAnsi="Times New Roman" w:cs="Times New Roman"/>
+          <w:sz w:val="24"/>
+          <w:szCs w:val="24"/>
+        </w:rPr>
+      </w:pPr>
+      <w:r>
+        <w:rPr>
+          <w:rStyle w:val="HTMLCode"/>
+          <w:rFonts w:ascii="Times New Roman" w:hAnsi="Times New Roman" w:cs="Times New Roman"/>
+          <w:sz w:val="24"/>
+          <w:szCs w:val="24"/>
+        </w:rPr>
+        <w:t xml:space="preserve">Minimum system requirements include Intel i5 or i7 having at least 4 cores with 8 GB of RAM and 1 TB hard drive  </w:t>
+      </w:r>
+    </w:p>
+    <w:p>
+      <w:pPr>
+        <w:pStyle w:val="HTMLPreformatted"/>
+        <w:spacing w:line="276" w:lineRule="auto"/>
+        <w:ind w:left="720"/>
+        <w:rPr>
+          <w:rStyle w:val="HTMLCode"/>
+          <w:rFonts w:ascii="Times New Roman" w:hAnsi="Times New Roman" w:cs="Times New Roman"/>
+          <w:sz w:val="24"/>
+          <w:szCs w:val="24"/>
+        </w:rPr>
+      </w:pPr>
+    </w:p>
+    <w:p>
+      <w:pPr>
+        <w:jc w:val="both"/>
+        <w:rPr>
+          <w:rFonts w:ascii="Times New Roman" w:hAnsi="Times New Roman" w:cs="Times New Roman"/>
+          <w:sz w:val="28"/>
+          <w:szCs w:val="24"/>
+        </w:rPr>
+      </w:pPr>
+      <w:r>
+        <w:rPr>
+          <w:rFonts w:ascii="Times New Roman" w:hAnsi="Times New Roman" w:cs="Times New Roman"/>
+          <w:sz w:val="24"/>
+        </w:rPr>
+        <w:t>(</w:t>
+      </w:r>
+      <w:r>
+        <w:rPr>
+          <w:rStyle w:val="Strong"/>
+          <w:rFonts w:ascii="Times New Roman" w:hAnsi="Times New Roman" w:cs="Times New Roman"/>
+          <w:sz w:val="24"/>
+        </w:rPr>
+        <w:t>Note</w:t>
+      </w:r>
+      <w:r>
+        <w:rPr>
+          <w:rFonts w:ascii="Times New Roman" w:hAnsi="Times New Roman" w:cs="Times New Roman"/>
+          <w:sz w:val="24"/>
+        </w:rPr>
+        <w:t>: High performance processors such as Intel i9 or Xeon and large quantity of RAM can enable faster execution of tasks.)</w:t>
+      </w:r>
+    </w:p>
+    <w:p>
+      <w:pPr>
+        <w:spacing w:line="360" w:lineRule="auto"/>
+        <w:jc w:val="both"/>
+        <w:rPr>
+          <w:rFonts w:ascii="Times New Roman" w:hAnsi="Times New Roman" w:cs="Times New Roman"/>
+          <w:sz w:val="24"/>
+          <w:szCs w:val="24"/>
+        </w:rPr>
+      </w:pPr>
+    </w:p>
+    <w:p>
+      <w:pPr>
         <w:rPr>
           <w:rFonts w:ascii="Times New Roman" w:hAnsi="Times New Roman" w:cs="Times New Roman"/>
           <w:b/>
@@ -339,6 +599,7 @@
           <w:sz w:val="24"/>
           <w:szCs w:val="24"/>
         </w:rPr>
+        <w:lastRenderedPageBreak/>
         <w:t>Prerequisite</w:t>
       </w:r>
       <w:r>
@@ -361,202 +622,63 @@
         </w:rPr>
       </w:pPr>
       <w:r>
-        <w:rPr>
-          <w:rFonts w:ascii="Times New Roman" w:hAnsi="Times New Roman" w:cs="Times New Roman"/>
-          <w:sz w:val="24"/>
-          <w:szCs w:val="24"/>
-        </w:rPr>
-        <w:t>The tool works</w:t>
-      </w:r>
-      <w:r>
-        <w:rPr>
-          <w:rFonts w:ascii="Times New Roman" w:hAnsi="Times New Roman" w:cs="Times New Roman"/>
-          <w:sz w:val="24"/>
-          <w:szCs w:val="24"/>
-        </w:rPr>
-        <w:t xml:space="preserve"> on Windows 10 and higher version of operating systems. Tool requires </w:t>
+        <w:t xml:space="preserve">The tool works on Windows 10 operating system. It requires </w:t>
       </w:r>
       <w:proofErr w:type="spellStart"/>
       <w:r>
-        <w:rPr>
-          <w:rFonts w:ascii="Times New Roman" w:hAnsi="Times New Roman" w:cs="Times New Roman"/>
-          <w:sz w:val="24"/>
-          <w:szCs w:val="24"/>
-        </w:rPr>
         <w:t>Ubuntu</w:t>
       </w:r>
       <w:proofErr w:type="spellEnd"/>
       <w:r>
-        <w:rPr>
-          <w:rFonts w:ascii="Times New Roman" w:hAnsi="Times New Roman" w:cs="Times New Roman"/>
-          <w:sz w:val="24"/>
-          <w:szCs w:val="24"/>
-        </w:rPr>
-        <w:t xml:space="preserve"> </w:t>
-      </w:r>
-      <w:r>
-        <w:rPr>
-          <w:rFonts w:ascii="Times New Roman" w:hAnsi="Times New Roman" w:cs="Times New Roman"/>
-          <w:sz w:val="24"/>
-          <w:szCs w:val="24"/>
-        </w:rPr>
-        <w:t>18.04 LTS</w:t>
-      </w:r>
-      <w:r>
-        <w:rPr>
-          <w:rFonts w:ascii="Times New Roman" w:hAnsi="Times New Roman" w:cs="Times New Roman"/>
-          <w:sz w:val="24"/>
-          <w:szCs w:val="24"/>
-        </w:rPr>
-        <w:t xml:space="preserve"> to be installed. </w:t>
-      </w:r>
-    </w:p>
-    <w:p>
-      <w:pPr>
-        <w:jc w:val="both"/>
-        <w:rPr>
-          <w:rFonts w:ascii="Times New Roman" w:hAnsi="Times New Roman" w:cs="Times New Roman"/>
-          <w:sz w:val="24"/>
-          <w:szCs w:val="24"/>
-        </w:rPr>
-      </w:pPr>
-      <w:r>
-        <w:rPr>
-          <w:rFonts w:ascii="Times New Roman" w:hAnsi="Times New Roman" w:cs="Times New Roman"/>
-          <w:sz w:val="24"/>
-          <w:szCs w:val="24"/>
-        </w:rPr>
-        <w:t xml:space="preserve">Please follow the below steps to install </w:t>
+        <w:t xml:space="preserve"> 18.04 LTS and ANNOVAR to be downloaded and installed</w:t>
+      </w:r>
+      <w:r>
+        <w:rPr>
+          <w:rFonts w:ascii="Times New Roman" w:hAnsi="Times New Roman" w:cs="Times New Roman"/>
+          <w:sz w:val="24"/>
+          <w:szCs w:val="24"/>
+        </w:rPr>
+        <w:t>.</w:t>
+      </w:r>
+    </w:p>
+    <w:p>
+      <w:pPr>
+        <w:pStyle w:val="Heading4"/>
+      </w:pPr>
+      <w:r>
+        <w:t xml:space="preserve">Install </w:t>
       </w:r>
       <w:proofErr w:type="spellStart"/>
       <w:r>
-        <w:rPr>
-          <w:rFonts w:ascii="Times New Roman" w:hAnsi="Times New Roman" w:cs="Times New Roman"/>
-          <w:sz w:val="24"/>
-          <w:szCs w:val="24"/>
-        </w:rPr>
         <w:t>Ubuntu</w:t>
       </w:r>
       <w:proofErr w:type="spellEnd"/>
       <w:r>
-        <w:rPr>
-          <w:rFonts w:ascii="Times New Roman" w:hAnsi="Times New Roman" w:cs="Times New Roman"/>
-          <w:sz w:val="24"/>
-          <w:szCs w:val="24"/>
-        </w:rPr>
-        <w:t xml:space="preserve"> </w:t>
-      </w:r>
-      <w:r>
-        <w:rPr>
-          <w:rFonts w:ascii="Times New Roman" w:hAnsi="Times New Roman" w:cs="Times New Roman"/>
-          <w:sz w:val="24"/>
-          <w:szCs w:val="24"/>
-        </w:rPr>
-        <w:t xml:space="preserve">18.04 LTS </w:t>
-      </w:r>
-      <w:r>
-        <w:rPr>
-          <w:rFonts w:ascii="Times New Roman" w:hAnsi="Times New Roman" w:cs="Times New Roman"/>
-          <w:sz w:val="24"/>
-          <w:szCs w:val="24"/>
-        </w:rPr>
-        <w:t>on Windows OS</w:t>
-      </w:r>
-    </w:p>
-    <w:p>
-      <w:pPr>
-        <w:jc w:val="both"/>
-        <w:rPr>
-          <w:rFonts w:ascii="Times New Roman" w:hAnsi="Times New Roman" w:cs="Times New Roman"/>
-          <w:sz w:val="24"/>
-          <w:szCs w:val="24"/>
-        </w:rPr>
-      </w:pPr>
-      <w:r>
-        <w:rPr>
-          <w:rFonts w:ascii="Times New Roman" w:hAnsi="Times New Roman" w:cs="Times New Roman"/>
-          <w:sz w:val="24"/>
-          <w:szCs w:val="24"/>
-        </w:rPr>
-        <w:t>Settings-&gt;Update &amp; Security-&gt;</w:t>
-      </w:r>
-      <w:r>
-        <w:rPr>
-          <w:rFonts w:ascii="Times New Roman" w:hAnsi="Times New Roman" w:cs="Times New Roman"/>
-          <w:sz w:val="24"/>
-          <w:szCs w:val="24"/>
-        </w:rPr>
-        <w:t>For D</w:t>
-      </w:r>
-      <w:r>
-        <w:rPr>
-          <w:rFonts w:ascii="Times New Roman" w:hAnsi="Times New Roman" w:cs="Times New Roman"/>
-          <w:sz w:val="24"/>
-          <w:szCs w:val="24"/>
-        </w:rPr>
-        <w:t>evelopers</w:t>
-      </w:r>
-    </w:p>
-    <w:p>
-      <w:pPr>
-        <w:jc w:val="both"/>
-        <w:rPr>
-          <w:rFonts w:ascii="Times New Roman" w:hAnsi="Times New Roman" w:cs="Times New Roman"/>
-          <w:sz w:val="24"/>
-          <w:szCs w:val="24"/>
-        </w:rPr>
-      </w:pPr>
-      <w:r>
-        <w:rPr>
-          <w:rFonts w:ascii="Times New Roman" w:hAnsi="Times New Roman" w:cs="Times New Roman"/>
-          <w:sz w:val="24"/>
-          <w:szCs w:val="24"/>
-        </w:rPr>
-        <w:t>Enable the Developer mode. This will install the packages requires to Run the Linux</w:t>
-      </w:r>
-      <w:r>
-        <w:rPr>
-          <w:rFonts w:ascii="Times New Roman" w:hAnsi="Times New Roman" w:cs="Times New Roman"/>
-          <w:sz w:val="24"/>
-          <w:szCs w:val="24"/>
-        </w:rPr>
-        <w:t xml:space="preserve"> environment</w:t>
-      </w:r>
-    </w:p>
-    <w:p>
-      <w:pPr>
-        <w:jc w:val="both"/>
-        <w:rPr>
-          <w:rFonts w:ascii="Times New Roman" w:hAnsi="Times New Roman" w:cs="Times New Roman"/>
-          <w:sz w:val="24"/>
-          <w:szCs w:val="24"/>
-        </w:rPr>
-      </w:pPr>
-      <w:r>
-        <w:rPr>
-          <w:rFonts w:ascii="Times New Roman" w:hAnsi="Times New Roman" w:cs="Times New Roman"/>
-          <w:sz w:val="24"/>
-          <w:szCs w:val="24"/>
-        </w:rPr>
-        <w:t xml:space="preserve">Below step will enable the </w:t>
-      </w:r>
-      <w:proofErr w:type="spellStart"/>
-      <w:r>
-        <w:rPr>
-          <w:rFonts w:ascii="Times New Roman" w:hAnsi="Times New Roman" w:cs="Times New Roman"/>
-          <w:sz w:val="24"/>
-          <w:szCs w:val="24"/>
-        </w:rPr>
-        <w:t>Ubuntu</w:t>
-      </w:r>
-      <w:proofErr w:type="spellEnd"/>
-      <w:r>
-        <w:rPr>
-          <w:rFonts w:ascii="Times New Roman" w:hAnsi="Times New Roman" w:cs="Times New Roman"/>
-          <w:sz w:val="24"/>
-          <w:szCs w:val="24"/>
-        </w:rPr>
-        <w:t xml:space="preserve"> on System</w:t>
+        <w:t xml:space="preserve"> 18.04 LTS on Windows OS</w:t>
+      </w:r>
+    </w:p>
+    <w:p>
+      <w:pPr>
+        <w:pStyle w:val="NormalWeb"/>
+      </w:pPr>
+      <w:r>
+        <w:t>Settings-&gt;Update &amp; Security-&gt;For Developers, enable the "Developer mode" by clicking the radio button. This will install the packages requires to Run the Linux environment.</w:t>
+      </w:r>
+    </w:p>
+    <w:p>
+      <w:pPr>
+        <w:pStyle w:val="Heading4"/>
+      </w:pPr>
+      <w:r>
+        <w:t>Enable bash on Linux</w:t>
+      </w:r>
+    </w:p>
+    <w:p>
+      <w:pPr>
+        <w:pStyle w:val="NormalWeb"/>
+      </w:pPr>
+      <w:r>
+        <w:t>Control panel-&gt;Uninstall programs-&gt;Turn windows feature on or off-&gt; click on "Windows Subsystems for Linux". Restart the Operating System to take the effect. Refer below image to enable Windows Subsystem for Linux.</w:t>
       </w:r>
     </w:p>
     <w:p>
@@ -579,19 +701,19 @@
           <wp:anchor distT="0" distB="0" distL="114300" distR="114300" simplePos="0" relativeHeight="251661824" behindDoc="1" locked="0" layoutInCell="1" allowOverlap="1">
             <wp:simplePos x="0" y="0"/>
             <wp:positionH relativeFrom="column">
-              <wp:posOffset>514350</wp:posOffset>
+              <wp:posOffset>582930</wp:posOffset>
             </wp:positionH>
             <wp:positionV relativeFrom="paragraph">
-              <wp:posOffset>492760</wp:posOffset>
+              <wp:posOffset>111760</wp:posOffset>
             </wp:positionV>
-            <wp:extent cx="4377690" cy="2827020"/>
-            <wp:effectExtent l="19050" t="0" r="3810" b="0"/>
+            <wp:extent cx="4381500" cy="2827020"/>
+            <wp:effectExtent l="19050" t="0" r="0" b="0"/>
             <wp:wrapTight wrapText="bothSides">
               <wp:wrapPolygon edited="0">
                 <wp:start x="-94" y="0"/>
                 <wp:lineTo x="-94" y="21396"/>
-                <wp:lineTo x="21619" y="21396"/>
-                <wp:lineTo x="21619" y="0"/>
+                <wp:lineTo x="21600" y="21396"/>
+                <wp:lineTo x="21600" y="0"/>
                 <wp:lineTo x="-94" y="0"/>
               </wp:wrapPolygon>
             </wp:wrapTight>
@@ -609,7 +731,7 @@
                     </pic:cNvPicPr>
                   </pic:nvPicPr>
                   <pic:blipFill>
-                    <a:blip r:embed="rId6"/>
+                    <a:blip r:embed="rId10"/>
                     <a:srcRect/>
                     <a:stretch>
                       <a:fillRect/>
@@ -618,7 +740,7 @@
                   <pic:spPr bwMode="auto">
                     <a:xfrm>
                       <a:off x="0" y="0"/>
-                      <a:ext cx="4377690" cy="2827020"/>
+                      <a:ext cx="4381500" cy="2827020"/>
                     </a:xfrm>
                     <a:prstGeom prst="rect">
                       <a:avLst/>
@@ -637,100 +759,111 @@
           </wp:anchor>
         </w:drawing>
       </w:r>
-      <w:r>
-        <w:rPr>
-          <w:rFonts w:ascii="Times New Roman" w:hAnsi="Times New Roman" w:cs="Times New Roman"/>
-          <w:sz w:val="24"/>
-          <w:szCs w:val="24"/>
-        </w:rPr>
-        <w:t>Control panel-&gt;Uninstall programs-&gt;Turn windows feature on or off-&gt; click on Windows Subsystems for Linux as shown in below imag</w:t>
-      </w:r>
-      <w:r>
-        <w:rPr>
-          <w:rFonts w:ascii="Times New Roman" w:hAnsi="Times New Roman" w:cs="Times New Roman"/>
-          <w:sz w:val="24"/>
-          <w:szCs w:val="24"/>
-        </w:rPr>
-        <w:t>e (Red rectangle box highlighted</w:t>
-      </w:r>
-      <w:r>
-        <w:rPr>
-          <w:rFonts w:ascii="Times New Roman" w:hAnsi="Times New Roman" w:cs="Times New Roman"/>
-          <w:sz w:val="24"/>
-          <w:szCs w:val="24"/>
-        </w:rPr>
-        <w:t>)</w:t>
-      </w:r>
-    </w:p>
-    <w:p>
-      <w:pPr>
-        <w:rPr>
-          <w:rFonts w:ascii="Times New Roman" w:hAnsi="Times New Roman" w:cs="Times New Roman"/>
-          <w:sz w:val="24"/>
-          <w:szCs w:val="24"/>
-        </w:rPr>
-      </w:pPr>
-    </w:p>
-    <w:p>
-      <w:pPr>
-        <w:rPr>
-          <w:rFonts w:ascii="Times New Roman" w:hAnsi="Times New Roman" w:cs="Times New Roman"/>
-          <w:sz w:val="24"/>
-          <w:szCs w:val="24"/>
-        </w:rPr>
-      </w:pPr>
-    </w:p>
-    <w:p>
-      <w:pPr>
-        <w:rPr>
-          <w:rFonts w:ascii="Times New Roman" w:hAnsi="Times New Roman" w:cs="Times New Roman"/>
-          <w:sz w:val="24"/>
-          <w:szCs w:val="24"/>
-        </w:rPr>
-      </w:pPr>
-    </w:p>
-    <w:p>
-      <w:pPr>
-        <w:rPr>
-          <w:rFonts w:ascii="Times New Roman" w:hAnsi="Times New Roman" w:cs="Times New Roman"/>
-          <w:sz w:val="24"/>
-          <w:szCs w:val="24"/>
-        </w:rPr>
-      </w:pPr>
-    </w:p>
-    <w:p>
-      <w:pPr>
-        <w:rPr>
-          <w:rFonts w:ascii="Times New Roman" w:hAnsi="Times New Roman" w:cs="Times New Roman"/>
-          <w:sz w:val="24"/>
-          <w:szCs w:val="24"/>
-        </w:rPr>
-      </w:pPr>
-    </w:p>
-    <w:p>
-      <w:pPr>
-        <w:rPr>
-          <w:rFonts w:ascii="Times New Roman" w:hAnsi="Times New Roman" w:cs="Times New Roman"/>
-          <w:sz w:val="24"/>
-          <w:szCs w:val="24"/>
-        </w:rPr>
-      </w:pPr>
-    </w:p>
-    <w:p>
-      <w:pPr>
-        <w:rPr>
-          <w:rFonts w:ascii="Times New Roman" w:hAnsi="Times New Roman" w:cs="Times New Roman"/>
-          <w:sz w:val="24"/>
-          <w:szCs w:val="24"/>
-        </w:rPr>
-      </w:pPr>
-      <w:r>
-        <w:rPr>
-          <w:rFonts w:ascii="Times New Roman" w:hAnsi="Times New Roman" w:cs="Times New Roman"/>
-          <w:sz w:val="24"/>
-          <w:szCs w:val="24"/>
-        </w:rPr>
-        <w:lastRenderedPageBreak/>
+    </w:p>
+    <w:p>
+      <w:pPr>
+        <w:rPr>
+          <w:rFonts w:ascii="Times New Roman" w:hAnsi="Times New Roman" w:cs="Times New Roman"/>
+          <w:sz w:val="24"/>
+          <w:szCs w:val="24"/>
+        </w:rPr>
+      </w:pPr>
+    </w:p>
+    <w:p>
+      <w:pPr>
+        <w:rPr>
+          <w:rFonts w:ascii="Times New Roman" w:hAnsi="Times New Roman" w:cs="Times New Roman"/>
+          <w:sz w:val="24"/>
+          <w:szCs w:val="24"/>
+        </w:rPr>
+      </w:pPr>
+    </w:p>
+    <w:p>
+      <w:pPr>
+        <w:rPr>
+          <w:rFonts w:ascii="Times New Roman" w:hAnsi="Times New Roman" w:cs="Times New Roman"/>
+          <w:sz w:val="24"/>
+          <w:szCs w:val="24"/>
+        </w:rPr>
+      </w:pPr>
+    </w:p>
+    <w:p>
+      <w:pPr>
+        <w:rPr>
+          <w:rFonts w:ascii="Times New Roman" w:hAnsi="Times New Roman" w:cs="Times New Roman"/>
+          <w:sz w:val="24"/>
+          <w:szCs w:val="24"/>
+        </w:rPr>
+      </w:pPr>
+    </w:p>
+    <w:p>
+      <w:pPr>
+        <w:rPr>
+          <w:rFonts w:ascii="Times New Roman" w:hAnsi="Times New Roman" w:cs="Times New Roman"/>
+          <w:sz w:val="24"/>
+          <w:szCs w:val="24"/>
+        </w:rPr>
+      </w:pPr>
+    </w:p>
+    <w:p>
+      <w:pPr>
+        <w:rPr>
+          <w:rFonts w:ascii="Times New Roman" w:hAnsi="Times New Roman" w:cs="Times New Roman"/>
+          <w:sz w:val="24"/>
+          <w:szCs w:val="24"/>
+        </w:rPr>
+      </w:pPr>
+    </w:p>
+    <w:p>
+      <w:pPr>
+        <w:rPr>
+          <w:rFonts w:ascii="Times New Roman" w:hAnsi="Times New Roman" w:cs="Times New Roman"/>
+          <w:sz w:val="24"/>
+          <w:szCs w:val="24"/>
+        </w:rPr>
+      </w:pPr>
+    </w:p>
+    <w:p>
+      <w:pPr>
+        <w:rPr>
+          <w:rFonts w:ascii="Times New Roman" w:hAnsi="Times New Roman" w:cs="Times New Roman"/>
+          <w:sz w:val="24"/>
+          <w:szCs w:val="24"/>
+        </w:rPr>
+      </w:pPr>
+    </w:p>
+    <w:p>
+      <w:pPr>
+        <w:rPr>
+          <w:rFonts w:ascii="Times New Roman" w:hAnsi="Times New Roman" w:cs="Times New Roman"/>
+          <w:sz w:val="24"/>
+          <w:szCs w:val="24"/>
+        </w:rPr>
+      </w:pPr>
+    </w:p>
+    <w:p>
+      <w:pPr>
+        <w:rPr>
+          <w:rFonts w:ascii="Times New Roman" w:hAnsi="Times New Roman" w:cs="Times New Roman"/>
+          <w:sz w:val="24"/>
+          <w:szCs w:val="24"/>
+        </w:rPr>
+      </w:pPr>
+    </w:p>
+    <w:p>
+      <w:pPr>
+        <w:rPr>
+          <w:rFonts w:ascii="Times New Roman" w:hAnsi="Times New Roman" w:cs="Times New Roman"/>
+          <w:sz w:val="24"/>
+          <w:szCs w:val="24"/>
+        </w:rPr>
+      </w:pPr>
+      <w:r>
+        <w:rPr>
+          <w:rFonts w:ascii="Times New Roman" w:hAnsi="Times New Roman" w:cs="Times New Roman"/>
+          <w:sz w:val="24"/>
+          <w:szCs w:val="24"/>
+        </w:rPr>
         <w:t xml:space="preserve">Restart </w:t>
       </w:r>
       <w:r>
@@ -776,394 +909,131 @@
     </w:p>
     <w:p>
       <w:pPr>
-        <w:rPr>
-          <w:rFonts w:ascii="Times New Roman" w:hAnsi="Times New Roman" w:cs="Times New Roman"/>
-          <w:b/>
-          <w:sz w:val="24"/>
-          <w:szCs w:val="24"/>
-        </w:rPr>
-      </w:pPr>
-      <w:r>
-        <w:rPr>
-          <w:rFonts w:ascii="Times New Roman" w:hAnsi="Times New Roman" w:cs="Times New Roman"/>
-          <w:b/>
-          <w:sz w:val="24"/>
-          <w:szCs w:val="24"/>
+        <w:pStyle w:val="NormalWeb"/>
+      </w:pPr>
+      <w:r>
+        <w:rPr>
+          <w:rStyle w:val="Strong"/>
         </w:rPr>
         <w:t xml:space="preserve">Installing the </w:t>
       </w:r>
       <w:proofErr w:type="spellStart"/>
       <w:r>
         <w:rPr>
-          <w:rFonts w:ascii="Times New Roman" w:hAnsi="Times New Roman" w:cs="Times New Roman"/>
-          <w:b/>
-          <w:sz w:val="24"/>
-          <w:szCs w:val="24"/>
+          <w:rStyle w:val="Strong"/>
         </w:rPr>
         <w:t>Ubuntu</w:t>
       </w:r>
       <w:proofErr w:type="spellEnd"/>
       <w:r>
         <w:rPr>
-          <w:rFonts w:ascii="Times New Roman" w:hAnsi="Times New Roman" w:cs="Times New Roman"/>
-          <w:b/>
-          <w:sz w:val="24"/>
-          <w:szCs w:val="24"/>
+          <w:rStyle w:val="Strong"/>
         </w:rPr>
         <w:t xml:space="preserve"> 18.04 LTS</w:t>
       </w:r>
     </w:p>
     <w:p>
       <w:pPr>
-        <w:rPr>
-          <w:rFonts w:ascii="Times New Roman" w:hAnsi="Times New Roman" w:cs="Times New Roman"/>
-          <w:sz w:val="24"/>
-          <w:szCs w:val="24"/>
-        </w:rPr>
-      </w:pPr>
-      <w:r>
-        <w:rPr>
-          <w:rFonts w:ascii="Times New Roman" w:hAnsi="Times New Roman" w:cs="Times New Roman"/>
-          <w:sz w:val="24"/>
-          <w:szCs w:val="24"/>
-        </w:rPr>
-        <w:t>Go to Microsoft stores-&gt;Search-&gt;</w:t>
-      </w:r>
-    </w:p>
-    <w:p>
-      <w:pPr>
-        <w:rPr>
-          <w:rFonts w:ascii="Times New Roman" w:hAnsi="Times New Roman" w:cs="Times New Roman"/>
-          <w:sz w:val="24"/>
-          <w:szCs w:val="24"/>
-        </w:rPr>
-      </w:pPr>
-      <w:r>
-        <w:rPr>
-          <w:rFonts w:ascii="Times New Roman" w:hAnsi="Times New Roman" w:cs="Times New Roman"/>
-          <w:sz w:val="24"/>
-          <w:szCs w:val="24"/>
-        </w:rPr>
-        <w:t xml:space="preserve">Type </w:t>
-      </w:r>
-      <w:r>
-        <w:rPr>
-          <w:rFonts w:ascii="Times New Roman" w:hAnsi="Times New Roman" w:cs="Times New Roman"/>
-          <w:sz w:val="24"/>
-          <w:szCs w:val="24"/>
-        </w:rPr>
-        <w:t>“</w:t>
+        <w:pStyle w:val="NormalWeb"/>
+      </w:pPr>
+      <w:r>
+        <w:t>Go to Microsoft stores-&gt;Search-&gt; Type “</w:t>
       </w:r>
       <w:proofErr w:type="spellStart"/>
       <w:r>
-        <w:rPr>
-          <w:rFonts w:ascii="Times New Roman" w:hAnsi="Times New Roman" w:cs="Times New Roman"/>
-          <w:sz w:val="24"/>
-          <w:szCs w:val="24"/>
-        </w:rPr>
         <w:t>Ubuntu</w:t>
       </w:r>
       <w:proofErr w:type="spellEnd"/>
       <w:r>
-        <w:rPr>
-          <w:rFonts w:ascii="Times New Roman" w:hAnsi="Times New Roman" w:cs="Times New Roman"/>
-          <w:sz w:val="24"/>
-          <w:szCs w:val="24"/>
-        </w:rPr>
-        <w:t xml:space="preserve"> 18.04 LTS</w:t>
-      </w:r>
-      <w:r>
-        <w:rPr>
-          <w:rFonts w:ascii="Times New Roman" w:hAnsi="Times New Roman" w:cs="Times New Roman"/>
-          <w:sz w:val="24"/>
-          <w:szCs w:val="24"/>
-        </w:rPr>
-        <w:t>”</w:t>
-      </w:r>
-      <w:r>
-        <w:rPr>
-          <w:rFonts w:ascii="Times New Roman" w:hAnsi="Times New Roman" w:cs="Times New Roman"/>
-          <w:sz w:val="24"/>
-          <w:szCs w:val="24"/>
-        </w:rPr>
-        <w:t xml:space="preserve"> and download the</w:t>
-      </w:r>
-      <w:r>
-        <w:rPr>
-          <w:rFonts w:ascii="Times New Roman" w:hAnsi="Times New Roman" w:cs="Times New Roman"/>
-          <w:sz w:val="24"/>
-          <w:szCs w:val="24"/>
-        </w:rPr>
-        <w:t xml:space="preserve"> </w:t>
+        <w:t xml:space="preserve"> 18.04 LTS” and download the </w:t>
       </w:r>
       <w:proofErr w:type="spellStart"/>
       <w:r>
-        <w:rPr>
-          <w:rFonts w:ascii="Times New Roman" w:hAnsi="Times New Roman" w:cs="Times New Roman"/>
-          <w:sz w:val="24"/>
-          <w:szCs w:val="24"/>
-        </w:rPr>
         <w:t>Ubuntu</w:t>
       </w:r>
       <w:proofErr w:type="spellEnd"/>
       <w:r>
-        <w:rPr>
-          <w:rFonts w:ascii="Times New Roman" w:hAnsi="Times New Roman" w:cs="Times New Roman"/>
-          <w:sz w:val="24"/>
-          <w:szCs w:val="24"/>
-        </w:rPr>
-        <w:t xml:space="preserve"> 18.04 LTS</w:t>
-      </w:r>
-      <w:r>
-        <w:rPr>
-          <w:rFonts w:ascii="Times New Roman" w:hAnsi="Times New Roman" w:cs="Times New Roman"/>
-          <w:sz w:val="24"/>
-          <w:szCs w:val="24"/>
-        </w:rPr>
-        <w:t>.</w:t>
-      </w:r>
-    </w:p>
-    <w:p>
-      <w:pPr>
-        <w:rPr>
-          <w:rFonts w:ascii="Times New Roman" w:hAnsi="Times New Roman" w:cs="Times New Roman"/>
-          <w:sz w:val="24"/>
-          <w:szCs w:val="24"/>
-        </w:rPr>
-      </w:pPr>
-      <w:r>
-        <w:rPr>
-          <w:rFonts w:ascii="Times New Roman" w:hAnsi="Times New Roman" w:cs="Times New Roman"/>
-          <w:sz w:val="24"/>
-          <w:szCs w:val="24"/>
-        </w:rPr>
-        <w:t xml:space="preserve">(If problem in installing, please follow the </w:t>
-      </w:r>
-      <w:r>
-        <w:rPr>
-          <w:rFonts w:ascii="Times New Roman" w:hAnsi="Times New Roman" w:cs="Times New Roman"/>
-          <w:sz w:val="24"/>
-          <w:szCs w:val="24"/>
-        </w:rPr>
-        <w:t>YouTube</w:t>
-      </w:r>
-      <w:r>
-        <w:rPr>
-          <w:rFonts w:ascii="Times New Roman" w:hAnsi="Times New Roman" w:cs="Times New Roman"/>
-          <w:sz w:val="24"/>
-          <w:szCs w:val="24"/>
-        </w:rPr>
-        <w:t xml:space="preserve"> </w:t>
-      </w:r>
-      <w:r>
-        <w:rPr>
-          <w:rFonts w:ascii="Times New Roman" w:hAnsi="Times New Roman" w:cs="Times New Roman"/>
-          <w:sz w:val="24"/>
-          <w:szCs w:val="24"/>
-        </w:rPr>
-        <w:t>or</w:t>
-      </w:r>
-      <w:r>
-        <w:rPr>
-          <w:rFonts w:ascii="Times New Roman" w:hAnsi="Times New Roman" w:cs="Times New Roman"/>
-          <w:sz w:val="24"/>
-          <w:szCs w:val="24"/>
-        </w:rPr>
-        <w:t xml:space="preserve"> the </w:t>
-      </w:r>
-      <w:r>
-        <w:rPr>
-          <w:rFonts w:ascii="Times New Roman" w:hAnsi="Times New Roman" w:cs="Times New Roman"/>
-          <w:sz w:val="24"/>
-          <w:szCs w:val="24"/>
-        </w:rPr>
-        <w:t>web link</w:t>
-      </w:r>
-      <w:r>
-        <w:rPr>
-          <w:rFonts w:ascii="Times New Roman" w:hAnsi="Times New Roman" w:cs="Times New Roman"/>
-          <w:sz w:val="24"/>
-          <w:szCs w:val="24"/>
-        </w:rPr>
-        <w:t xml:space="preserve"> </w:t>
-      </w:r>
-      <w:hyperlink r:id="rId7" w:history="1">
+        <w:t xml:space="preserve"> 18.04 LTS. (If problem in installing, please follow the YouTube or the web link </w:t>
+      </w:r>
+      <w:hyperlink r:id="rId11" w:history="1">
         <w:r>
           <w:rPr>
             <w:rStyle w:val="Hyperlink"/>
-            <w:rFonts w:ascii="Times New Roman" w:hAnsi="Times New Roman" w:cs="Times New Roman"/>
-            <w:sz w:val="24"/>
-            <w:szCs w:val="24"/>
           </w:rPr>
           <w:t>https://www.youtube.com/watch?v=Cvrqmq9A3tA</w:t>
         </w:r>
       </w:hyperlink>
       <w:r>
-        <w:rPr>
-          <w:rFonts w:ascii="Times New Roman" w:hAnsi="Times New Roman" w:cs="Times New Roman"/>
-          <w:sz w:val="24"/>
-          <w:szCs w:val="24"/>
-        </w:rPr>
-        <w:t xml:space="preserve">  or </w:t>
-      </w:r>
-      <w:hyperlink r:id="rId8" w:history="1">
+        <w:t xml:space="preserve"> or </w:t>
+      </w:r>
+      <w:hyperlink r:id="rId12" w:history="1">
         <w:r>
           <w:rPr>
             <w:rStyle w:val="Hyperlink"/>
-            <w:rFonts w:ascii="Times New Roman" w:hAnsi="Times New Roman" w:cs="Times New Roman"/>
-            <w:sz w:val="24"/>
-            <w:szCs w:val="24"/>
           </w:rPr>
-          <w:t>https://www.windowscentral.com/how-install-bash-shell-command-line-windows-10</w:t>
+          <w:t>https://www.windowscentral.com/howinstall-bash-shell-command-line-windows-10</w:t>
         </w:r>
       </w:hyperlink>
       <w:r>
-        <w:rPr>
-          <w:rFonts w:ascii="Times New Roman" w:hAnsi="Times New Roman" w:cs="Times New Roman"/>
-          <w:sz w:val="24"/>
-          <w:szCs w:val="24"/>
-        </w:rPr>
-        <w:t xml:space="preserve"> </w:t>
-      </w:r>
-      <w:r>
-        <w:rPr>
-          <w:rFonts w:ascii="Times New Roman" w:hAnsi="Times New Roman" w:cs="Times New Roman"/>
-          <w:sz w:val="24"/>
-          <w:szCs w:val="24"/>
-        </w:rPr>
-        <w:t>)</w:t>
-      </w:r>
-    </w:p>
-    <w:p>
-      <w:pPr>
-        <w:rPr>
-          <w:rFonts w:ascii="Times New Roman" w:hAnsi="Times New Roman" w:cs="Times New Roman"/>
-          <w:sz w:val="24"/>
-          <w:szCs w:val="24"/>
-        </w:rPr>
-      </w:pPr>
-      <w:r>
-        <w:rPr>
-          <w:rFonts w:ascii="Times New Roman" w:hAnsi="Times New Roman" w:cs="Times New Roman"/>
-          <w:sz w:val="24"/>
-          <w:szCs w:val="24"/>
-        </w:rPr>
-        <w:t xml:space="preserve">After the installation of </w:t>
+        <w:t xml:space="preserve"> ). After the installation of </w:t>
       </w:r>
       <w:proofErr w:type="spellStart"/>
       <w:r>
-        <w:rPr>
-          <w:rFonts w:ascii="Times New Roman" w:hAnsi="Times New Roman" w:cs="Times New Roman"/>
-          <w:sz w:val="24"/>
-          <w:szCs w:val="24"/>
-        </w:rPr>
         <w:t>Ubuntu</w:t>
       </w:r>
       <w:proofErr w:type="spellEnd"/>
       <w:r>
-        <w:rPr>
-          <w:rFonts w:ascii="Times New Roman" w:hAnsi="Times New Roman" w:cs="Times New Roman"/>
-          <w:sz w:val="24"/>
-          <w:szCs w:val="24"/>
-        </w:rPr>
-        <w:t xml:space="preserve">, </w:t>
-      </w:r>
-      <w:r>
-        <w:rPr>
-          <w:rFonts w:ascii="Times New Roman" w:hAnsi="Times New Roman" w:cs="Times New Roman"/>
-          <w:sz w:val="24"/>
-          <w:szCs w:val="24"/>
-        </w:rPr>
-        <w:t xml:space="preserve">necessary packages has to be installed such as </w:t>
-      </w:r>
-    </w:p>
-    <w:p>
-      <w:pPr>
-        <w:pStyle w:val="ListParagraph"/>
+        <w:t>, necessary packages has to be installed such as</w:t>
+      </w:r>
+    </w:p>
+    <w:p>
+      <w:pPr>
         <w:numPr>
           <w:ilvl w:val="0"/>
-          <w:numId w:val="4"/>
+          <w:numId w:val="8"/>
         </w:numPr>
-        <w:rPr>
-          <w:rFonts w:ascii="Times New Roman" w:hAnsi="Times New Roman" w:cs="Times New Roman"/>
-          <w:sz w:val="24"/>
-          <w:szCs w:val="24"/>
-        </w:rPr>
-      </w:pPr>
-      <w:r>
-        <w:rPr>
-          <w:rFonts w:ascii="Times New Roman" w:hAnsi="Times New Roman" w:cs="Times New Roman"/>
-          <w:sz w:val="24"/>
-          <w:szCs w:val="24"/>
-        </w:rPr>
+        <w:spacing w:before="100" w:beforeAutospacing="1" w:after="100" w:afterAutospacing="1" w:line="240" w:lineRule="auto"/>
+      </w:pPr>
+      <w:r>
+        <w:lastRenderedPageBreak/>
         <w:t>Java 8</w:t>
       </w:r>
     </w:p>
     <w:p>
       <w:pPr>
-        <w:pStyle w:val="ListParagraph"/>
         <w:numPr>
           <w:ilvl w:val="0"/>
-          <w:numId w:val="4"/>
+          <w:numId w:val="8"/>
         </w:numPr>
-        <w:rPr>
-          <w:rFonts w:ascii="Times New Roman" w:hAnsi="Times New Roman" w:cs="Times New Roman"/>
-          <w:sz w:val="24"/>
-          <w:szCs w:val="24"/>
-        </w:rPr>
-      </w:pPr>
-      <w:r>
-        <w:rPr>
-          <w:rFonts w:ascii="Times New Roman" w:hAnsi="Times New Roman" w:cs="Times New Roman"/>
-          <w:sz w:val="24"/>
-          <w:szCs w:val="24"/>
-        </w:rPr>
+        <w:spacing w:before="100" w:beforeAutospacing="1" w:after="100" w:afterAutospacing="1" w:line="240" w:lineRule="auto"/>
+      </w:pPr>
+      <w:r>
         <w:t>BWA</w:t>
       </w:r>
     </w:p>
     <w:p>
       <w:pPr>
-        <w:pStyle w:val="ListParagraph"/>
         <w:numPr>
           <w:ilvl w:val="0"/>
-          <w:numId w:val="4"/>
+          <w:numId w:val="8"/>
         </w:numPr>
-        <w:rPr>
-          <w:rFonts w:ascii="Times New Roman" w:hAnsi="Times New Roman" w:cs="Times New Roman"/>
-          <w:sz w:val="24"/>
-          <w:szCs w:val="24"/>
-        </w:rPr>
+        <w:spacing w:before="100" w:beforeAutospacing="1" w:after="100" w:afterAutospacing="1" w:line="240" w:lineRule="auto"/>
       </w:pPr>
       <w:proofErr w:type="spellStart"/>
       <w:r>
-        <w:rPr>
-          <w:rFonts w:ascii="Times New Roman" w:hAnsi="Times New Roman" w:cs="Times New Roman"/>
-          <w:sz w:val="24"/>
-          <w:szCs w:val="24"/>
-        </w:rPr>
-        <w:t>SAMTools</w:t>
+        <w:t>Samtools</w:t>
       </w:r>
       <w:proofErr w:type="spellEnd"/>
     </w:p>
     <w:p>
       <w:pPr>
-        <w:pStyle w:val="ListParagraph"/>
         <w:numPr>
           <w:ilvl w:val="0"/>
-          <w:numId w:val="4"/>
+          <w:numId w:val="8"/>
         </w:numPr>
-        <w:rPr>
-          <w:rFonts w:ascii="Times New Roman" w:hAnsi="Times New Roman" w:cs="Times New Roman"/>
-          <w:sz w:val="24"/>
-          <w:szCs w:val="24"/>
-        </w:rPr>
-      </w:pPr>
-      <w:r>
-        <w:rPr>
-          <w:rFonts w:ascii="Times New Roman" w:hAnsi="Times New Roman" w:cs="Times New Roman"/>
-          <w:sz w:val="24"/>
-          <w:szCs w:val="24"/>
-        </w:rPr>
+        <w:spacing w:before="100" w:beforeAutospacing="1" w:after="100" w:afterAutospacing="1" w:line="240" w:lineRule="auto"/>
+      </w:pPr>
+      <w:r>
         <w:t>Unzip</w:t>
       </w:r>
     </w:p>
@@ -1182,25 +1052,15 @@
           <w:sz w:val="24"/>
           <w:szCs w:val="24"/>
         </w:rPr>
-        <w:t xml:space="preserve">These tools and packages can be downloaded by the </w:t>
-      </w:r>
-      <w:proofErr w:type="spellStart"/>
-      <w:r>
-        <w:rPr>
-          <w:rFonts w:ascii="Times New Roman" w:hAnsi="Times New Roman" w:cs="Times New Roman"/>
-          <w:sz w:val="24"/>
-          <w:szCs w:val="24"/>
-        </w:rPr>
-        <w:t>CusVarDB</w:t>
-      </w:r>
-      <w:proofErr w:type="spellEnd"/>
-      <w:r>
-        <w:rPr>
-          <w:rFonts w:ascii="Times New Roman" w:hAnsi="Times New Roman" w:cs="Times New Roman"/>
-          <w:sz w:val="24"/>
-          <w:szCs w:val="24"/>
-        </w:rPr>
-        <w:t xml:space="preserve"> tool. Below image will provide </w:t>
+        <w:t xml:space="preserve"> </w:t>
+      </w:r>
+      <w:r>
+        <w:rPr>
+          <w:rFonts w:ascii="Times New Roman" w:hAnsi="Times New Roman" w:cs="Times New Roman"/>
+          <w:sz w:val="24"/>
+          <w:szCs w:val="24"/>
+        </w:rPr>
+        <w:t xml:space="preserve">These tools and packages can be downloaded by the CusVarDB tool. Below image will provide </w:t>
       </w:r>
       <w:r>
         <w:rPr>
@@ -1281,7 +1141,7 @@
                     </pic:cNvPicPr>
                   </pic:nvPicPr>
                   <pic:blipFill>
-                    <a:blip r:embed="rId9"/>
+                    <a:blip r:embed="rId13"/>
                     <a:srcRect/>
                     <a:stretch>
                       <a:fillRect/>
@@ -1343,7 +1203,6 @@
           <w:sz w:val="24"/>
           <w:szCs w:val="24"/>
         </w:rPr>
-        <w:lastRenderedPageBreak/>
         <w:t xml:space="preserve">In case, </w:t>
       </w:r>
       <w:r>
@@ -1917,7 +1776,7 @@
         </w:rPr>
         <w:t xml:space="preserve"> </w:t>
       </w:r>
-      <w:hyperlink r:id="rId10" w:history="1">
+      <w:hyperlink r:id="rId14" w:history="1">
         <w:r>
           <w:rPr>
             <w:rStyle w:val="Hyperlink"/>
@@ -1967,7 +1826,7 @@
         </w:rPr>
         <w:t xml:space="preserve"> </w:t>
       </w:r>
-      <w:hyperlink r:id="rId11" w:history="1">
+      <w:hyperlink r:id="rId15" w:history="1">
         <w:r>
           <w:rPr>
             <w:rStyle w:val="Hyperlink"/>
@@ -2027,7 +1886,7 @@
         </w:rPr>
         <w:t xml:space="preserve"> </w:t>
       </w:r>
-      <w:hyperlink r:id="rId12" w:history="1">
+      <w:hyperlink r:id="rId16" w:history="1">
         <w:r>
           <w:rPr>
             <w:rStyle w:val="Hyperlink"/>
@@ -2077,7 +1936,7 @@
         <w:pStyle w:val="ListParagraph"/>
         <w:spacing w:after="0"/>
       </w:pPr>
-      <w:hyperlink r:id="rId13" w:history="1">
+      <w:hyperlink r:id="rId17" w:history="1">
         <w:r>
           <w:rPr>
             <w:rStyle w:val="Hyperlink"/>
@@ -2142,7 +2001,7 @@
         </w:rPr>
         <w:t xml:space="preserve">      </w:t>
       </w:r>
-      <w:hyperlink r:id="rId14" w:history="1">
+      <w:hyperlink r:id="rId18" w:history="1">
         <w:r>
           <w:rPr>
             <w:rStyle w:val="Hyperlink"/>
@@ -2236,7 +2095,7 @@
                     </pic:cNvPicPr>
                   </pic:nvPicPr>
                   <pic:blipFill>
-                    <a:blip r:embed="rId15"/>
+                    <a:blip r:embed="rId19"/>
                     <a:srcRect/>
                     <a:stretch>
                       <a:fillRect/>
@@ -2301,7 +2160,6 @@
           <w:sz w:val="24"/>
           <w:szCs w:val="24"/>
         </w:rPr>
-        <w:lastRenderedPageBreak/>
         <w:t xml:space="preserve">(Note: </w:t>
       </w:r>
       <w:r>
@@ -2373,6 +2231,7 @@
           <w:sz w:val="24"/>
           <w:szCs w:val="24"/>
         </w:rPr>
+        <w:lastRenderedPageBreak/>
         <w:drawing>
           <wp:anchor distT="0" distB="0" distL="114300" distR="114300" simplePos="0" relativeHeight="251655680" behindDoc="1" locked="0" layoutInCell="1" allowOverlap="1">
             <wp:simplePos x="0" y="0"/>
@@ -2407,7 +2266,7 @@
                     </pic:cNvPicPr>
                   </pic:nvPicPr>
                   <pic:blipFill>
-                    <a:blip r:embed="rId16"/>
+                    <a:blip r:embed="rId20"/>
                     <a:srcRect/>
                     <a:stretch>
                       <a:fillRect/>
@@ -2761,7 +2620,7 @@
                     </pic:cNvPicPr>
                   </pic:nvPicPr>
                   <pic:blipFill>
-                    <a:blip r:embed="rId17"/>
+                    <a:blip r:embed="rId21"/>
                     <a:srcRect/>
                     <a:stretch>
                       <a:fillRect/>
@@ -3136,7 +2995,7 @@
                     </pic:cNvPicPr>
                   </pic:nvPicPr>
                   <pic:blipFill>
-                    <a:blip r:embed="rId18"/>
+                    <a:blip r:embed="rId22"/>
                     <a:srcRect b="7921"/>
                     <a:stretch>
                       <a:fillRect/>
@@ -3170,42 +3029,15 @@
           <w:sz w:val="24"/>
           <w:szCs w:val="24"/>
         </w:rPr>
-        <w:t xml:space="preserve">To run the application, extract the CusVarDB.rar file and navigate to the folder </w:t>
-      </w:r>
-      <w:proofErr w:type="spellStart"/>
-      <w:r>
-        <w:rPr>
-          <w:rFonts w:ascii="Times New Roman" w:hAnsi="Times New Roman" w:cs="Times New Roman"/>
-          <w:sz w:val="24"/>
-          <w:szCs w:val="24"/>
-        </w:rPr>
-        <w:t>CusVarDB</w:t>
-      </w:r>
-      <w:proofErr w:type="spellEnd"/>
-      <w:r>
-        <w:rPr>
-          <w:rFonts w:ascii="Times New Roman" w:hAnsi="Times New Roman" w:cs="Times New Roman"/>
-          <w:sz w:val="24"/>
-          <w:szCs w:val="24"/>
-        </w:rPr>
-        <w:t xml:space="preserve">. You will find the executable </w:t>
-      </w:r>
-      <w:r>
-        <w:rPr>
-          <w:rFonts w:ascii="Times New Roman" w:hAnsi="Times New Roman" w:cs="Times New Roman"/>
-          <w:sz w:val="24"/>
-          <w:szCs w:val="24"/>
-        </w:rPr>
-        <w:t xml:space="preserve">called CusVarDB.exe or </w:t>
-      </w:r>
-      <w:proofErr w:type="spellStart"/>
-      <w:r>
-        <w:rPr>
-          <w:rFonts w:ascii="Times New Roman" w:hAnsi="Times New Roman" w:cs="Times New Roman"/>
-          <w:sz w:val="24"/>
-          <w:szCs w:val="24"/>
-        </w:rPr>
-        <w:t>CusV</w:t>
+        <w:t xml:space="preserve">To run the application, extract the CusVarDB.rar file and navigate to the folder CusVarDB. You will find the executable </w:t>
+      </w:r>
+      <w:r>
+        <w:rPr>
+          <w:rFonts w:ascii="Times New Roman" w:hAnsi="Times New Roman" w:cs="Times New Roman"/>
+          <w:sz w:val="24"/>
+          <w:szCs w:val="24"/>
+        </w:rPr>
+        <w:t>called CusVarDB.exe or CusV</w:t>
       </w:r>
       <w:r>
         <w:rPr>
@@ -3215,7 +3047,6 @@
         </w:rPr>
         <w:t>arDB</w:t>
       </w:r>
-      <w:proofErr w:type="spellEnd"/>
       <w:r>
         <w:rPr>
           <w:rFonts w:ascii="Times New Roman" w:hAnsi="Times New Roman" w:cs="Times New Roman"/>
@@ -3559,7 +3390,7 @@
                     </pic:cNvPicPr>
                   </pic:nvPicPr>
                   <pic:blipFill>
-                    <a:blip r:embed="rId19"/>
+                    <a:blip r:embed="rId23"/>
                     <a:srcRect/>
                     <a:stretch>
                       <a:fillRect/>
@@ -4709,9 +4540,235 @@
     </w:lvl>
   </w:abstractNum>
   <w:abstractNum w:abstractNumId="3">
+    <w:nsid w:val="4C6918D2"/>
+    <w:multiLevelType w:val="multilevel"/>
+    <w:tmpl w:val="CEBA3D62"/>
+    <w:lvl w:ilvl="0">
+      <w:start w:val="1"/>
+      <w:numFmt w:val="decimal"/>
+      <w:lvlText w:val="%1."/>
+      <w:lvlJc w:val="left"/>
+      <w:pPr>
+        <w:tabs>
+          <w:tab w:val="num" w:pos="720"/>
+        </w:tabs>
+        <w:ind w:left="720" w:hanging="360"/>
+      </w:pPr>
+    </w:lvl>
+    <w:lvl w:ilvl="1" w:tentative="1">
+      <w:start w:val="1"/>
+      <w:numFmt w:val="decimal"/>
+      <w:lvlText w:val="%2."/>
+      <w:lvlJc w:val="left"/>
+      <w:pPr>
+        <w:tabs>
+          <w:tab w:val="num" w:pos="1440"/>
+        </w:tabs>
+        <w:ind w:left="1440" w:hanging="360"/>
+      </w:pPr>
+    </w:lvl>
+    <w:lvl w:ilvl="2" w:tentative="1">
+      <w:start w:val="1"/>
+      <w:numFmt w:val="decimal"/>
+      <w:lvlText w:val="%3."/>
+      <w:lvlJc w:val="left"/>
+      <w:pPr>
+        <w:tabs>
+          <w:tab w:val="num" w:pos="2160"/>
+        </w:tabs>
+        <w:ind w:left="2160" w:hanging="360"/>
+      </w:pPr>
+    </w:lvl>
+    <w:lvl w:ilvl="3" w:tentative="1">
+      <w:start w:val="1"/>
+      <w:numFmt w:val="decimal"/>
+      <w:lvlText w:val="%4."/>
+      <w:lvlJc w:val="left"/>
+      <w:pPr>
+        <w:tabs>
+          <w:tab w:val="num" w:pos="2880"/>
+        </w:tabs>
+        <w:ind w:left="2880" w:hanging="360"/>
+      </w:pPr>
+    </w:lvl>
+    <w:lvl w:ilvl="4" w:tentative="1">
+      <w:start w:val="1"/>
+      <w:numFmt w:val="decimal"/>
+      <w:lvlText w:val="%5."/>
+      <w:lvlJc w:val="left"/>
+      <w:pPr>
+        <w:tabs>
+          <w:tab w:val="num" w:pos="3600"/>
+        </w:tabs>
+        <w:ind w:left="3600" w:hanging="360"/>
+      </w:pPr>
+    </w:lvl>
+    <w:lvl w:ilvl="5" w:tentative="1">
+      <w:start w:val="1"/>
+      <w:numFmt w:val="decimal"/>
+      <w:lvlText w:val="%6."/>
+      <w:lvlJc w:val="left"/>
+      <w:pPr>
+        <w:tabs>
+          <w:tab w:val="num" w:pos="4320"/>
+        </w:tabs>
+        <w:ind w:left="4320" w:hanging="360"/>
+      </w:pPr>
+    </w:lvl>
+    <w:lvl w:ilvl="6" w:tentative="1">
+      <w:start w:val="1"/>
+      <w:numFmt w:val="decimal"/>
+      <w:lvlText w:val="%7."/>
+      <w:lvlJc w:val="left"/>
+      <w:pPr>
+        <w:tabs>
+          <w:tab w:val="num" w:pos="5040"/>
+        </w:tabs>
+        <w:ind w:left="5040" w:hanging="360"/>
+      </w:pPr>
+    </w:lvl>
+    <w:lvl w:ilvl="7" w:tentative="1">
+      <w:start w:val="1"/>
+      <w:numFmt w:val="decimal"/>
+      <w:lvlText w:val="%8."/>
+      <w:lvlJc w:val="left"/>
+      <w:pPr>
+        <w:tabs>
+          <w:tab w:val="num" w:pos="5760"/>
+        </w:tabs>
+        <w:ind w:left="5760" w:hanging="360"/>
+      </w:pPr>
+    </w:lvl>
+    <w:lvl w:ilvl="8" w:tentative="1">
+      <w:start w:val="1"/>
+      <w:numFmt w:val="decimal"/>
+      <w:lvlText w:val="%9."/>
+      <w:lvlJc w:val="left"/>
+      <w:pPr>
+        <w:tabs>
+          <w:tab w:val="num" w:pos="6480"/>
+        </w:tabs>
+        <w:ind w:left="6480" w:hanging="360"/>
+      </w:pPr>
+    </w:lvl>
+  </w:abstractNum>
+  <w:abstractNum w:abstractNumId="4">
+    <w:nsid w:val="5B74438A"/>
+    <w:multiLevelType w:val="multilevel"/>
+    <w:tmpl w:val="936AC21E"/>
+    <w:lvl w:ilvl="0">
+      <w:start w:val="1"/>
+      <w:numFmt w:val="decimal"/>
+      <w:lvlText w:val="%1."/>
+      <w:lvlJc w:val="left"/>
+      <w:pPr>
+        <w:tabs>
+          <w:tab w:val="num" w:pos="720"/>
+        </w:tabs>
+        <w:ind w:left="720" w:hanging="360"/>
+      </w:pPr>
+    </w:lvl>
+    <w:lvl w:ilvl="1" w:tentative="1">
+      <w:start w:val="1"/>
+      <w:numFmt w:val="decimal"/>
+      <w:lvlText w:val="%2."/>
+      <w:lvlJc w:val="left"/>
+      <w:pPr>
+        <w:tabs>
+          <w:tab w:val="num" w:pos="1440"/>
+        </w:tabs>
+        <w:ind w:left="1440" w:hanging="360"/>
+      </w:pPr>
+    </w:lvl>
+    <w:lvl w:ilvl="2" w:tentative="1">
+      <w:start w:val="1"/>
+      <w:numFmt w:val="decimal"/>
+      <w:lvlText w:val="%3."/>
+      <w:lvlJc w:val="left"/>
+      <w:pPr>
+        <w:tabs>
+          <w:tab w:val="num" w:pos="2160"/>
+        </w:tabs>
+        <w:ind w:left="2160" w:hanging="360"/>
+      </w:pPr>
+    </w:lvl>
+    <w:lvl w:ilvl="3" w:tentative="1">
+      <w:start w:val="1"/>
+      <w:numFmt w:val="decimal"/>
+      <w:lvlText w:val="%4."/>
+      <w:lvlJc w:val="left"/>
+      <w:pPr>
+        <w:tabs>
+          <w:tab w:val="num" w:pos="2880"/>
+        </w:tabs>
+        <w:ind w:left="2880" w:hanging="360"/>
+      </w:pPr>
+    </w:lvl>
+    <w:lvl w:ilvl="4" w:tentative="1">
+      <w:start w:val="1"/>
+      <w:numFmt w:val="decimal"/>
+      <w:lvlText w:val="%5."/>
+      <w:lvlJc w:val="left"/>
+      <w:pPr>
+        <w:tabs>
+          <w:tab w:val="num" w:pos="3600"/>
+        </w:tabs>
+        <w:ind w:left="3600" w:hanging="360"/>
+      </w:pPr>
+    </w:lvl>
+    <w:lvl w:ilvl="5" w:tentative="1">
+      <w:start w:val="1"/>
+      <w:numFmt w:val="decimal"/>
+      <w:lvlText w:val="%6."/>
+      <w:lvlJc w:val="left"/>
+      <w:pPr>
+        <w:tabs>
+          <w:tab w:val="num" w:pos="4320"/>
+        </w:tabs>
+        <w:ind w:left="4320" w:hanging="360"/>
+      </w:pPr>
+    </w:lvl>
+    <w:lvl w:ilvl="6" w:tentative="1">
+      <w:start w:val="1"/>
+      <w:numFmt w:val="decimal"/>
+      <w:lvlText w:val="%7."/>
+      <w:lvlJc w:val="left"/>
+      <w:pPr>
+        <w:tabs>
+          <w:tab w:val="num" w:pos="5040"/>
+        </w:tabs>
+        <w:ind w:left="5040" w:hanging="360"/>
+      </w:pPr>
+    </w:lvl>
+    <w:lvl w:ilvl="7" w:tentative="1">
+      <w:start w:val="1"/>
+      <w:numFmt w:val="decimal"/>
+      <w:lvlText w:val="%8."/>
+      <w:lvlJc w:val="left"/>
+      <w:pPr>
+        <w:tabs>
+          <w:tab w:val="num" w:pos="5760"/>
+        </w:tabs>
+        <w:ind w:left="5760" w:hanging="360"/>
+      </w:pPr>
+    </w:lvl>
+    <w:lvl w:ilvl="8" w:tentative="1">
+      <w:start w:val="1"/>
+      <w:numFmt w:val="decimal"/>
+      <w:lvlText w:val="%9."/>
+      <w:lvlJc w:val="left"/>
+      <w:pPr>
+        <w:tabs>
+          <w:tab w:val="num" w:pos="6480"/>
+        </w:tabs>
+        <w:ind w:left="6480" w:hanging="360"/>
+      </w:pPr>
+    </w:lvl>
+  </w:abstractNum>
+  <w:abstractNum w:abstractNumId="5">
     <w:nsid w:val="640300FE"/>
     <w:multiLevelType w:val="hybridMultilevel"/>
-    <w:tmpl w:val="81284AD4"/>
+    <w:tmpl w:val="6778FB70"/>
     <w:lvl w:ilvl="0" w:tplc="0409000F">
       <w:start w:val="1"/>
       <w:numFmt w:val="decimal"/>
@@ -4794,8 +4851,207 @@
       </w:pPr>
     </w:lvl>
   </w:abstractNum>
+  <w:abstractNum w:abstractNumId="6">
+    <w:nsid w:val="6DAC3234"/>
+    <w:multiLevelType w:val="hybridMultilevel"/>
+    <w:tmpl w:val="5FDCEBAE"/>
+    <w:lvl w:ilvl="0" w:tplc="04090001">
+      <w:start w:val="1"/>
+      <w:numFmt w:val="bullet"/>
+      <w:lvlText w:val=""/>
+      <w:lvlJc w:val="left"/>
+      <w:pPr>
+        <w:ind w:left="720" w:hanging="360"/>
+      </w:pPr>
+      <w:rPr>
+        <w:rFonts w:ascii="Symbol" w:hAnsi="Symbol" w:hint="default"/>
+      </w:rPr>
+    </w:lvl>
+    <w:lvl w:ilvl="1" w:tplc="04090003" w:tentative="1">
+      <w:start w:val="1"/>
+      <w:numFmt w:val="bullet"/>
+      <w:lvlText w:val="o"/>
+      <w:lvlJc w:val="left"/>
+      <w:pPr>
+        <w:ind w:left="1440" w:hanging="360"/>
+      </w:pPr>
+      <w:rPr>
+        <w:rFonts w:ascii="Courier New" w:hAnsi="Courier New" w:cs="Courier New" w:hint="default"/>
+      </w:rPr>
+    </w:lvl>
+    <w:lvl w:ilvl="2" w:tplc="04090005" w:tentative="1">
+      <w:start w:val="1"/>
+      <w:numFmt w:val="bullet"/>
+      <w:lvlText w:val=""/>
+      <w:lvlJc w:val="left"/>
+      <w:pPr>
+        <w:ind w:left="2160" w:hanging="360"/>
+      </w:pPr>
+      <w:rPr>
+        <w:rFonts w:ascii="Wingdings" w:hAnsi="Wingdings" w:hint="default"/>
+      </w:rPr>
+    </w:lvl>
+    <w:lvl w:ilvl="3" w:tplc="04090001" w:tentative="1">
+      <w:start w:val="1"/>
+      <w:numFmt w:val="bullet"/>
+      <w:lvlText w:val=""/>
+      <w:lvlJc w:val="left"/>
+      <w:pPr>
+        <w:ind w:left="2880" w:hanging="360"/>
+      </w:pPr>
+      <w:rPr>
+        <w:rFonts w:ascii="Symbol" w:hAnsi="Symbol" w:hint="default"/>
+      </w:rPr>
+    </w:lvl>
+    <w:lvl w:ilvl="4" w:tplc="04090003" w:tentative="1">
+      <w:start w:val="1"/>
+      <w:numFmt w:val="bullet"/>
+      <w:lvlText w:val="o"/>
+      <w:lvlJc w:val="left"/>
+      <w:pPr>
+        <w:ind w:left="3600" w:hanging="360"/>
+      </w:pPr>
+      <w:rPr>
+        <w:rFonts w:ascii="Courier New" w:hAnsi="Courier New" w:cs="Courier New" w:hint="default"/>
+      </w:rPr>
+    </w:lvl>
+    <w:lvl w:ilvl="5" w:tplc="04090005" w:tentative="1">
+      <w:start w:val="1"/>
+      <w:numFmt w:val="bullet"/>
+      <w:lvlText w:val=""/>
+      <w:lvlJc w:val="left"/>
+      <w:pPr>
+        <w:ind w:left="4320" w:hanging="360"/>
+      </w:pPr>
+      <w:rPr>
+        <w:rFonts w:ascii="Wingdings" w:hAnsi="Wingdings" w:hint="default"/>
+      </w:rPr>
+    </w:lvl>
+    <w:lvl w:ilvl="6" w:tplc="04090001" w:tentative="1">
+      <w:start w:val="1"/>
+      <w:numFmt w:val="bullet"/>
+      <w:lvlText w:val=""/>
+      <w:lvlJc w:val="left"/>
+      <w:pPr>
+        <w:ind w:left="5040" w:hanging="360"/>
+      </w:pPr>
+      <w:rPr>
+        <w:rFonts w:ascii="Symbol" w:hAnsi="Symbol" w:hint="default"/>
+      </w:rPr>
+    </w:lvl>
+    <w:lvl w:ilvl="7" w:tplc="04090003" w:tentative="1">
+      <w:start w:val="1"/>
+      <w:numFmt w:val="bullet"/>
+      <w:lvlText w:val="o"/>
+      <w:lvlJc w:val="left"/>
+      <w:pPr>
+        <w:ind w:left="5760" w:hanging="360"/>
+      </w:pPr>
+      <w:rPr>
+        <w:rFonts w:ascii="Courier New" w:hAnsi="Courier New" w:cs="Courier New" w:hint="default"/>
+      </w:rPr>
+    </w:lvl>
+    <w:lvl w:ilvl="8" w:tplc="04090005" w:tentative="1">
+      <w:start w:val="1"/>
+      <w:numFmt w:val="bullet"/>
+      <w:lvlText w:val=""/>
+      <w:lvlJc w:val="left"/>
+      <w:pPr>
+        <w:ind w:left="6480" w:hanging="360"/>
+      </w:pPr>
+      <w:rPr>
+        <w:rFonts w:ascii="Wingdings" w:hAnsi="Wingdings" w:hint="default"/>
+      </w:rPr>
+    </w:lvl>
+  </w:abstractNum>
+  <w:abstractNum w:abstractNumId="7">
+    <w:nsid w:val="749A033D"/>
+    <w:multiLevelType w:val="hybridMultilevel"/>
+    <w:tmpl w:val="AEC2CCB2"/>
+    <w:lvl w:ilvl="0" w:tplc="0409000F">
+      <w:start w:val="1"/>
+      <w:numFmt w:val="decimal"/>
+      <w:lvlText w:val="%1."/>
+      <w:lvlJc w:val="left"/>
+      <w:pPr>
+        <w:ind w:left="720" w:hanging="360"/>
+      </w:pPr>
+    </w:lvl>
+    <w:lvl w:ilvl="1" w:tplc="04090019" w:tentative="1">
+      <w:start w:val="1"/>
+      <w:numFmt w:val="lowerLetter"/>
+      <w:lvlText w:val="%2."/>
+      <w:lvlJc w:val="left"/>
+      <w:pPr>
+        <w:ind w:left="1440" w:hanging="360"/>
+      </w:pPr>
+    </w:lvl>
+    <w:lvl w:ilvl="2" w:tplc="0409001B" w:tentative="1">
+      <w:start w:val="1"/>
+      <w:numFmt w:val="lowerRoman"/>
+      <w:lvlText w:val="%3."/>
+      <w:lvlJc w:val="right"/>
+      <w:pPr>
+        <w:ind w:left="2160" w:hanging="180"/>
+      </w:pPr>
+    </w:lvl>
+    <w:lvl w:ilvl="3" w:tplc="0409000F" w:tentative="1">
+      <w:start w:val="1"/>
+      <w:numFmt w:val="decimal"/>
+      <w:lvlText w:val="%4."/>
+      <w:lvlJc w:val="left"/>
+      <w:pPr>
+        <w:ind w:left="2880" w:hanging="360"/>
+      </w:pPr>
+    </w:lvl>
+    <w:lvl w:ilvl="4" w:tplc="04090019" w:tentative="1">
+      <w:start w:val="1"/>
+      <w:numFmt w:val="lowerLetter"/>
+      <w:lvlText w:val="%5."/>
+      <w:lvlJc w:val="left"/>
+      <w:pPr>
+        <w:ind w:left="3600" w:hanging="360"/>
+      </w:pPr>
+    </w:lvl>
+    <w:lvl w:ilvl="5" w:tplc="0409001B" w:tentative="1">
+      <w:start w:val="1"/>
+      <w:numFmt w:val="lowerRoman"/>
+      <w:lvlText w:val="%6."/>
+      <w:lvlJc w:val="right"/>
+      <w:pPr>
+        <w:ind w:left="4320" w:hanging="180"/>
+      </w:pPr>
+    </w:lvl>
+    <w:lvl w:ilvl="6" w:tplc="0409000F" w:tentative="1">
+      <w:start w:val="1"/>
+      <w:numFmt w:val="decimal"/>
+      <w:lvlText w:val="%7."/>
+      <w:lvlJc w:val="left"/>
+      <w:pPr>
+        <w:ind w:left="5040" w:hanging="360"/>
+      </w:pPr>
+    </w:lvl>
+    <w:lvl w:ilvl="7" w:tplc="04090019" w:tentative="1">
+      <w:start w:val="1"/>
+      <w:numFmt w:val="lowerLetter"/>
+      <w:lvlText w:val="%8."/>
+      <w:lvlJc w:val="left"/>
+      <w:pPr>
+        <w:ind w:left="5760" w:hanging="360"/>
+      </w:pPr>
+    </w:lvl>
+    <w:lvl w:ilvl="8" w:tplc="0409001B" w:tentative="1">
+      <w:start w:val="1"/>
+      <w:numFmt w:val="lowerRoman"/>
+      <w:lvlText w:val="%9."/>
+      <w:lvlJc w:val="right"/>
+      <w:pPr>
+        <w:ind w:left="6480" w:hanging="180"/>
+      </w:pPr>
+    </w:lvl>
+  </w:abstractNum>
   <w:num w:numId="1">
-    <w:abstractNumId w:val="3"/>
+    <w:abstractNumId w:val="5"/>
   </w:num>
   <w:num w:numId="2">
     <w:abstractNumId w:val="2"/>
@@ -4805,6 +5061,18 @@
   </w:num>
   <w:num w:numId="4">
     <w:abstractNumId w:val="1"/>
+  </w:num>
+  <w:num w:numId="5">
+    <w:abstractNumId w:val="7"/>
+  </w:num>
+  <w:num w:numId="6">
+    <w:abstractNumId w:val="4"/>
+  </w:num>
+  <w:num w:numId="7">
+    <w:abstractNumId w:val="6"/>
+  </w:num>
+  <w:num w:numId="8">
+    <w:abstractNumId w:val="3"/>
   </w:num>
 </w:numbering>
 </file>
@@ -4995,6 +5263,50 @@
       <w:szCs w:val="26"/>
     </w:rPr>
   </w:style>
+  <w:style w:type="paragraph" w:styleId="Heading3">
+    <w:name w:val="heading 3"/>
+    <w:basedOn w:val="Normal"/>
+    <w:link w:val="Heading3Char"/>
+    <w:uiPriority w:val="9"/>
+    <w:qFormat/>
+    <w:rsid w:val="00871F7C"/>
+    <w:pPr>
+      <w:spacing w:before="100" w:beforeAutospacing="1" w:after="100" w:afterAutospacing="1" w:line="240" w:lineRule="auto"/>
+      <w:outlineLvl w:val="2"/>
+    </w:pPr>
+    <w:rPr>
+      <w:rFonts w:ascii="Times New Roman" w:eastAsia="Times New Roman" w:hAnsi="Times New Roman" w:cs="Times New Roman"/>
+      <w:b/>
+      <w:bCs/>
+      <w:sz w:val="27"/>
+      <w:szCs w:val="27"/>
+    </w:rPr>
+  </w:style>
+  <w:style w:type="paragraph" w:styleId="Heading4">
+    <w:name w:val="heading 4"/>
+    <w:basedOn w:val="Normal"/>
+    <w:next w:val="Normal"/>
+    <w:link w:val="Heading4Char"/>
+    <w:uiPriority w:val="9"/>
+    <w:semiHidden/>
+    <w:unhideWhenUsed/>
+    <w:qFormat/>
+    <w:rsid w:val="00871F7C"/>
+    <w:pPr>
+      <w:keepNext/>
+      <w:keepLines/>
+      <w:spacing w:before="200" w:after="0"/>
+      <w:outlineLvl w:val="3"/>
+    </w:pPr>
+    <w:rPr>
+      <w:rFonts w:asciiTheme="majorHAnsi" w:eastAsiaTheme="majorEastAsia" w:hAnsiTheme="majorHAnsi" w:cstheme="majorBidi"/>
+      <w:b/>
+      <w:bCs/>
+      <w:i/>
+      <w:iCs/>
+      <w:color w:val="4F81BD" w:themeColor="accent1"/>
+    </w:rPr>
+  </w:style>
   <w:style w:type="character" w:default="1" w:styleId="DefaultParagraphFont">
     <w:name w:val="Default Paragraph Font"/>
     <w:uiPriority w:val="1"/>
@@ -5089,6 +5401,123 @@
       <w:color w:val="4F81BD" w:themeColor="accent1"/>
       <w:sz w:val="26"/>
       <w:szCs w:val="26"/>
+    </w:rPr>
+  </w:style>
+  <w:style w:type="character" w:customStyle="1" w:styleId="Heading3Char">
+    <w:name w:val="Heading 3 Char"/>
+    <w:basedOn w:val="DefaultParagraphFont"/>
+    <w:link w:val="Heading3"/>
+    <w:uiPriority w:val="9"/>
+    <w:rsid w:val="00871F7C"/>
+    <w:rPr>
+      <w:rFonts w:ascii="Times New Roman" w:eastAsia="Times New Roman" w:hAnsi="Times New Roman" w:cs="Times New Roman"/>
+      <w:b/>
+      <w:bCs/>
+      <w:sz w:val="27"/>
+      <w:szCs w:val="27"/>
+    </w:rPr>
+  </w:style>
+  <w:style w:type="paragraph" w:styleId="NormalWeb">
+    <w:name w:val="Normal (Web)"/>
+    <w:basedOn w:val="Normal"/>
+    <w:uiPriority w:val="99"/>
+    <w:unhideWhenUsed/>
+    <w:rsid w:val="00871F7C"/>
+    <w:pPr>
+      <w:spacing w:before="100" w:beforeAutospacing="1" w:after="100" w:afterAutospacing="1" w:line="240" w:lineRule="auto"/>
+    </w:pPr>
+    <w:rPr>
+      <w:rFonts w:ascii="Times New Roman" w:eastAsia="Times New Roman" w:hAnsi="Times New Roman" w:cs="Times New Roman"/>
+      <w:sz w:val="24"/>
+      <w:szCs w:val="24"/>
+    </w:rPr>
+  </w:style>
+  <w:style w:type="paragraph" w:styleId="HTMLPreformatted">
+    <w:name w:val="HTML Preformatted"/>
+    <w:basedOn w:val="Normal"/>
+    <w:link w:val="HTMLPreformattedChar"/>
+    <w:uiPriority w:val="99"/>
+    <w:semiHidden/>
+    <w:unhideWhenUsed/>
+    <w:rsid w:val="00871F7C"/>
+    <w:pPr>
+      <w:tabs>
+        <w:tab w:val="left" w:pos="916"/>
+        <w:tab w:val="left" w:pos="1832"/>
+        <w:tab w:val="left" w:pos="2748"/>
+        <w:tab w:val="left" w:pos="3664"/>
+        <w:tab w:val="left" w:pos="4580"/>
+        <w:tab w:val="left" w:pos="5496"/>
+        <w:tab w:val="left" w:pos="6412"/>
+        <w:tab w:val="left" w:pos="7328"/>
+        <w:tab w:val="left" w:pos="8244"/>
+        <w:tab w:val="left" w:pos="9160"/>
+        <w:tab w:val="left" w:pos="10076"/>
+        <w:tab w:val="left" w:pos="10992"/>
+        <w:tab w:val="left" w:pos="11908"/>
+        <w:tab w:val="left" w:pos="12824"/>
+        <w:tab w:val="left" w:pos="13740"/>
+        <w:tab w:val="left" w:pos="14656"/>
+      </w:tabs>
+      <w:spacing w:after="0" w:line="240" w:lineRule="auto"/>
+    </w:pPr>
+    <w:rPr>
+      <w:rFonts w:ascii="Courier New" w:eastAsia="Times New Roman" w:hAnsi="Courier New" w:cs="Courier New"/>
+      <w:sz w:val="20"/>
+      <w:szCs w:val="20"/>
+    </w:rPr>
+  </w:style>
+  <w:style w:type="character" w:customStyle="1" w:styleId="HTMLPreformattedChar">
+    <w:name w:val="HTML Preformatted Char"/>
+    <w:basedOn w:val="DefaultParagraphFont"/>
+    <w:link w:val="HTMLPreformatted"/>
+    <w:uiPriority w:val="99"/>
+    <w:semiHidden/>
+    <w:rsid w:val="00871F7C"/>
+    <w:rPr>
+      <w:rFonts w:ascii="Courier New" w:eastAsia="Times New Roman" w:hAnsi="Courier New" w:cs="Courier New"/>
+      <w:sz w:val="20"/>
+      <w:szCs w:val="20"/>
+    </w:rPr>
+  </w:style>
+  <w:style w:type="character" w:styleId="HTMLCode">
+    <w:name w:val="HTML Code"/>
+    <w:basedOn w:val="DefaultParagraphFont"/>
+    <w:uiPriority w:val="99"/>
+    <w:semiHidden/>
+    <w:unhideWhenUsed/>
+    <w:rsid w:val="00871F7C"/>
+    <w:rPr>
+      <w:rFonts w:ascii="Courier New" w:eastAsia="Times New Roman" w:hAnsi="Courier New" w:cs="Courier New"/>
+      <w:sz w:val="20"/>
+      <w:szCs w:val="20"/>
+    </w:rPr>
+  </w:style>
+  <w:style w:type="character" w:styleId="Strong">
+    <w:name w:val="Strong"/>
+    <w:basedOn w:val="DefaultParagraphFont"/>
+    <w:uiPriority w:val="22"/>
+    <w:qFormat/>
+    <w:rsid w:val="00871F7C"/>
+    <w:rPr>
+      <w:b/>
+      <w:bCs/>
+    </w:rPr>
+  </w:style>
+  <w:style w:type="character" w:customStyle="1" w:styleId="Heading4Char">
+    <w:name w:val="Heading 4 Char"/>
+    <w:basedOn w:val="DefaultParagraphFont"/>
+    <w:link w:val="Heading4"/>
+    <w:uiPriority w:val="9"/>
+    <w:semiHidden/>
+    <w:rsid w:val="00871F7C"/>
+    <w:rPr>
+      <w:rFonts w:asciiTheme="majorHAnsi" w:eastAsiaTheme="majorEastAsia" w:hAnsiTheme="majorHAnsi" w:cstheme="majorBidi"/>
+      <w:b/>
+      <w:bCs/>
+      <w:i/>
+      <w:iCs/>
+      <w:color w:val="4F81BD" w:themeColor="accent1"/>
     </w:rPr>
   </w:style>
 </w:styles>
